--- a/大数据/作业/Readings+Discussion+3.docx
+++ b/大数据/作业/Readings+Discussion+3.docx
@@ -24,20 +24,7 @@
           <w:sz w:val="36"/>
           <w:szCs w:val="36"/>
         </w:rPr>
-        <w:t>《大数据架构与技</w:t>
-      </w:r>
-      <w:bookmarkStart w:id="0" w:name="_GoBack"/>
-      <w:bookmarkEnd w:id="0"/>
-      <w:r>
-        <w:rPr>
-          <w:rFonts w:hint="eastAsia" w:ascii="Times New Roman" w:hAnsi="Times New Roman" w:cs="Times New Roman"/>
-          <w:b/>
-          <w:bCs/>
-          <w:color w:val="auto"/>
-          <w:sz w:val="36"/>
-          <w:szCs w:val="36"/>
-        </w:rPr>
-        <w:t>术》研读讨论</w:t>
+        <w:t>《大数据架构与技术》研读讨论</w:t>
       </w:r>
       <w:r>
         <w:rPr>
@@ -182,56 +169,6 @@
     </w:p>
     <w:p>
       <w:pPr>
-        <w:jc w:val="center"/>
-        <w:rPr>
-          <w:rFonts w:ascii="Times New Roman" w:hAnsi="Times New Roman" w:cs="Times New Roman"/>
-          <w:u w:val="single"/>
-        </w:rPr>
-      </w:pPr>
-      <w:r>
-        <w:rPr>
-          <w:rFonts w:ascii="Times New Roman" w:hAnsi="Times New Roman" w:cs="Times New Roman"/>
-          <w:lang w:val="en-SG"/>
-        </w:rPr>
-        <w:t>Name:</w:t>
-      </w:r>
-      <w:r>
-        <w:rPr>
-          <w:rFonts w:ascii="Times New Roman" w:hAnsi="Times New Roman" w:cs="Times New Roman"/>
-          <w:lang w:val="en-SG"/>
-        </w:rPr>
-        <w:tab/>
-      </w:r>
-      <w:r>
-        <w:rPr>
-          <w:rFonts w:hint="eastAsia" w:ascii="Times New Roman" w:hAnsi="Times New Roman" w:cs="Times New Roman"/>
-          <w:u w:val="single"/>
-        </w:rPr>
-        <w:t>蒋权利 姚凡 许熠 陈禹含</w:t>
-      </w:r>
-      <w:r>
-        <w:rPr>
-          <w:rFonts w:hint="eastAsia" w:ascii="Times New Roman" w:hAnsi="Times New Roman" w:cs="Times New Roman"/>
-        </w:rPr>
-        <w:t xml:space="preserve">     </w:t>
-      </w:r>
-      <w:r>
-        <w:rPr>
-          <w:rFonts w:ascii="Times New Roman" w:hAnsi="Times New Roman" w:cs="Times New Roman"/>
-          <w:lang w:val="en-SG"/>
-        </w:rPr>
-        <w:t xml:space="preserve">Student ID: </w:t>
-      </w:r>
-      <w:r>
-        <w:rPr>
-          <w:rFonts w:hint="eastAsia" w:ascii="Times New Roman" w:hAnsi="Times New Roman" w:cs="Times New Roman"/>
-          <w:u w:val="single"/>
-        </w:rPr>
-        <w:t>20221514 20221879 20222018 20221174</w:t>
-      </w:r>
-    </w:p>
-    <w:p>
-      <w:pPr>
         <w:pStyle w:val="4"/>
         <w:rPr>
           <w:rStyle w:val="14"/>
@@ -241,6 +178,8 @@
           <w:szCs w:val="32"/>
         </w:rPr>
       </w:pPr>
+      <w:bookmarkStart w:id="0" w:name="_GoBack"/>
+      <w:bookmarkEnd w:id="0"/>
       <w:r>
         <w:rPr>
           <w:rFonts w:cs="宋体"/>
